--- a/school/v skole/Základy počítačových sietí (ZPS)    Š/20.09.docx
+++ b/school/v skole/Základy počítačových sietí (ZPS)    Š/20.09.docx
@@ -106,6 +106,12 @@
           <w:lang w:val="sk-SK"/>
         </w:rPr>
         <w:t>je ľahko uoravovateľná</w:t>
+      </w:r>
+      <w:r>
+        <w:rPr>
+          <w:lang w:val="sk-SK"/>
+        </w:rPr>
+        <w:t xml:space="preserve"> bez potreby jej vypnutia</w:t>
       </w:r>
       <w:r>
         <w:rPr>
